--- a/docs/111206 Data Temperature formula.docx
+++ b/docs/111206 Data Temperature formula.docx
@@ -35,42 +35,12 @@
           <w:b/>
         </w:rPr>
       </w:pPr>
-      <w:proofErr w:type="spellStart"/>
       <w:r>
         <w:rPr>
           <w:b/>
         </w:rPr>
-        <w:t>Martijn</w:t>
-      </w:r>
-      <w:proofErr w:type="spellEnd"/>
-      <w:r>
-        <w:rPr>
-          <w:b/>
-        </w:rPr>
-        <w:t xml:space="preserve"> van </w:t>
-      </w:r>
-      <w:proofErr w:type="spellStart"/>
-      <w:r>
-        <w:rPr>
-          <w:b/>
-        </w:rPr>
-        <w:t>Exel</w:t>
-      </w:r>
-      <w:proofErr w:type="spellEnd"/>
-      <w:r>
-        <w:rPr>
-          <w:b/>
-        </w:rPr>
-        <w:t xml:space="preserve"> for </w:t>
-      </w:r>
-      <w:proofErr w:type="spellStart"/>
-      <w:r>
-        <w:rPr>
-          <w:b/>
-        </w:rPr>
-        <w:t>TeleNav</w:t>
-      </w:r>
-      <w:proofErr w:type="spellEnd"/>
+        <w:t>Martijn van Exel for TeleNav</w:t>
+      </w:r>
     </w:p>
     <w:p>
       <w:pPr>
@@ -173,10 +143,7 @@
               <w:cnfStyle w:val="000000100000" w:firstRow="0" w:lastRow="0" w:firstColumn="0" w:lastColumn="0" w:oddVBand="0" w:evenVBand="0" w:oddHBand="1" w:evenHBand="0" w:firstRowFirstColumn="0" w:firstRowLastColumn="0" w:lastRowFirstColumn="0" w:lastRowLastColumn="0"/>
             </w:pPr>
             <w:r>
-              <w:t>12/6</w:t>
-            </w:r>
-            <w:r>
-              <w:t>/2011</w:t>
+              <w:t>12/6/2011</w:t>
             </w:r>
           </w:p>
         </w:tc>
@@ -188,11 +155,9 @@
             <w:pPr>
               <w:cnfStyle w:val="000000100000" w:firstRow="0" w:lastRow="0" w:firstColumn="0" w:lastColumn="0" w:oddVBand="0" w:evenVBand="0" w:oddHBand="1" w:evenHBand="0" w:firstRowFirstColumn="0" w:firstRowLastColumn="0" w:lastRowFirstColumn="0" w:lastRowLastColumn="0"/>
             </w:pPr>
-            <w:proofErr w:type="spellStart"/>
             <w:r>
               <w:t>MvE</w:t>
             </w:r>
-            <w:proofErr w:type="spellEnd"/>
           </w:p>
         </w:tc>
         <w:tc>
@@ -222,57 +187,14 @@
       <w:pPr>
         <w:pStyle w:val="code"/>
       </w:pPr>
-      <w:proofErr w:type="spellStart"/>
-      <w:proofErr w:type="gramStart"/>
-      <w:r>
-        <w:t>datatemp</w:t>
-      </w:r>
-      <w:proofErr w:type="spellEnd"/>
-      <w:proofErr w:type="gramEnd"/>
-      <w:r>
-        <w:t xml:space="preserve"> = RELATION_WEIGHT * </w:t>
-      </w:r>
-      <w:proofErr w:type="spellStart"/>
-      <w:r>
-        <w:t>self.relation_temperature</w:t>
-      </w:r>
-      <w:proofErr w:type="spellEnd"/>
-      <w:r>
-        <w:t xml:space="preserve">() + ROUTING_WEIGHT * </w:t>
-      </w:r>
-      <w:proofErr w:type="spellStart"/>
-      <w:r>
-        <w:t>self.routing_</w:t>
-      </w:r>
-      <w:r>
-        <w:t>attributes_temperature</w:t>
-      </w:r>
-      <w:proofErr w:type="spellEnd"/>
-      <w:r>
-        <w:t>()</w:t>
-      </w:r>
-      <w:r>
-        <w:t xml:space="preserve"> + FRESHNESS_WEIGHT * (cost_ages1 + cost_ages10 + cost_ages25   + cost_user9</w:t>
-      </w:r>
-      <w:r>
-        <w:t xml:space="preserve">5 + cost_ages50 + cost_ages75) </w:t>
-      </w:r>
-      <w:r>
-        <w:t xml:space="preserve">* BASIC_TEMP + </w:t>
-      </w:r>
-      <w:r>
-        <w:t xml:space="preserve"> </w:t>
-      </w:r>
-      <w:r>
-        <w:t xml:space="preserve">TIGER_WEIGHT * </w:t>
-      </w:r>
-      <w:proofErr w:type="spellStart"/>
-      <w:r>
-        <w:t>self.ways_entity.RCM.tiger_cost</w:t>
-      </w:r>
-      <w:proofErr w:type="spellEnd"/>
-      <w:r>
-        <w:t>() * BASIC_TEMP + ZERO_DATA_TEMPERATURE</w:t>
+      <w:r>
+        <w:t>datatemp = RELATION_WEIGHT * self.relation_temperature() + ROUTING_WEIGHT * self.routing_</w:t>
+      </w:r>
+      <w:r>
+        <w:t>attributes_temperature()</w:t>
+      </w:r>
+      <w:r>
+        <w:t xml:space="preserve"> + FRESHNESS_WEIGHT * (cost_ages1 + cost_ages10 + cost_ages25   + cost_user95 + cost_ages50 + cost_ages75) * BASIC_TEMP +  TIGER_WEIGHT * self.ways_entity.RCM.tiger_cost() * BASIC_TEMP + ZERO_DATA_TEMPERATURE</w:t>
       </w:r>
     </w:p>
     <w:p>
@@ -308,23 +230,7 @@
         <w:pStyle w:val="code"/>
       </w:pPr>
       <w:r>
-        <w:t xml:space="preserve">RELATION_WEIGHT * </w:t>
-      </w:r>
-      <w:proofErr w:type="spellStart"/>
-      <w:r>
-        <w:t>self.relation_</w:t>
-      </w:r>
-      <w:proofErr w:type="gramStart"/>
-      <w:r>
-        <w:t>temperature</w:t>
-      </w:r>
-      <w:proofErr w:type="spellEnd"/>
-      <w:r>
-        <w:t>()</w:t>
-      </w:r>
-      <w:proofErr w:type="gramEnd"/>
-      <w:r>
-        <w:t xml:space="preserve"> </w:t>
+        <w:t xml:space="preserve">RELATION_WEIGHT * self.relation_temperature() </w:t>
       </w:r>
     </w:p>
     <w:p>
@@ -339,33 +245,11 @@
       </w:r>
     </w:p>
     <w:p>
-      <w:proofErr w:type="spellStart"/>
       <w:r>
         <w:rPr>
           <w:rStyle w:val="codeChar"/>
         </w:rPr>
-        <w:t>self.relation_</w:t>
-      </w:r>
-      <w:proofErr w:type="gramStart"/>
-      <w:r>
-        <w:rPr>
-          <w:rStyle w:val="codeChar"/>
-        </w:rPr>
-        <w:t>temperature</w:t>
-      </w:r>
-      <w:proofErr w:type="spellEnd"/>
-      <w:r>
-        <w:rPr>
-          <w:rStyle w:val="codeChar"/>
-        </w:rPr>
-        <w:t>(</w:t>
-      </w:r>
-      <w:proofErr w:type="gramEnd"/>
-      <w:r>
-        <w:rPr>
-          <w:rStyle w:val="codeChar"/>
-        </w:rPr>
-        <w:t>)</w:t>
+        <w:t>self.relation_temperature()</w:t>
       </w:r>
       <w:r>
         <w:t xml:space="preserve"> returns the sum of the length of all relations that represent a turn restriction, divided by the total length of all relations.</w:t>
@@ -429,19 +313,11 @@
       <w:r>
         <w:t xml:space="preserve">A better – but still far from perfect – way to represent turn restriction presence would be to relate the number of turn restrictions to the length of ways that are not tagged with </w:t>
       </w:r>
-      <w:proofErr w:type="spellStart"/>
       <w:r>
         <w:rPr>
           <w:rStyle w:val="codeChar"/>
         </w:rPr>
-        <w:t>oneway</w:t>
-      </w:r>
-      <w:proofErr w:type="spellEnd"/>
-      <w:r>
-        <w:rPr>
-          <w:rStyle w:val="codeChar"/>
-        </w:rPr>
-        <w:t>=1/-1/true</w:t>
+        <w:t>oneway=1/-1/true</w:t>
       </w:r>
       <w:r>
         <w:t>, and are of a navigable road type where turn restrictions are not implicit (</w:t>
@@ -479,13 +355,8 @@
         <w:t>bridge, tunnel, route</w:t>
       </w:r>
       <w:r>
-        <w:t xml:space="preserve"> does indicate that there are advanced mappers active in the area, which would generally reflect positively on data quality. See hard versus soft </w:t>
-      </w:r>
-      <w:proofErr w:type="spellStart"/>
-      <w:r>
-        <w:t>qualityXXX</w:t>
-      </w:r>
-      <w:proofErr w:type="spellEnd"/>
+        <w:t xml:space="preserve"> does indicate that there are advanced mappers active in the area, which would generally reflect positively on data quality. See hard versus soft qualityXXX</w:t>
+      </w:r>
     </w:p>
     <w:p>
       <w:pPr>
@@ -500,24 +371,11 @@
         <w:pStyle w:val="code"/>
       </w:pPr>
       <w:r>
-        <w:t xml:space="preserve">ROUTING_WEIGHT * </w:t>
-      </w:r>
-      <w:proofErr w:type="spellStart"/>
-      <w:r>
-        <w:t>self.routing_</w:t>
-      </w:r>
-      <w:r>
-        <w:t>attributes_</w:t>
-      </w:r>
-      <w:proofErr w:type="gramStart"/>
-      <w:r>
-        <w:t>temperature</w:t>
-      </w:r>
-      <w:proofErr w:type="spellEnd"/>
-      <w:r>
-        <w:t>()</w:t>
-      </w:r>
-      <w:proofErr w:type="gramEnd"/>
+        <w:t>ROUTING_WEIGHT * self.routing_</w:t>
+      </w:r>
+      <w:r>
+        <w:t>attributes_temperature()</w:t>
+      </w:r>
       <w:r>
         <w:t xml:space="preserve"> </w:t>
       </w:r>
@@ -534,33 +392,11 @@
       </w:r>
     </w:p>
     <w:p>
-      <w:proofErr w:type="spellStart"/>
       <w:r>
         <w:rPr>
           <w:rStyle w:val="codeChar"/>
         </w:rPr>
-        <w:t>self.routing_attributes_</w:t>
-      </w:r>
-      <w:proofErr w:type="gramStart"/>
-      <w:r>
-        <w:rPr>
-          <w:rStyle w:val="codeChar"/>
-        </w:rPr>
-        <w:t>temperature</w:t>
-      </w:r>
-      <w:proofErr w:type="spellEnd"/>
-      <w:r>
-        <w:rPr>
-          <w:rStyle w:val="codeChar"/>
-        </w:rPr>
-        <w:t>(</w:t>
-      </w:r>
-      <w:proofErr w:type="gramEnd"/>
-      <w:r>
-        <w:rPr>
-          <w:rStyle w:val="codeChar"/>
-        </w:rPr>
-        <w:t>)</w:t>
+        <w:t>self.routing_attributes_temperature()</w:t>
       </w:r>
       <w:r>
         <w:t xml:space="preserve"> returns the weighed result of cost functions for binned way features. This is a more complex function, so let’s break it down.</w:t>
@@ -633,15 +469,7 @@
     </w:p>
     <w:p>
       <w:r>
-        <w:t xml:space="preserve">This is the complete class map from OSM way classes to </w:t>
-      </w:r>
-      <w:proofErr w:type="spellStart"/>
-      <w:r>
-        <w:t>ransm</w:t>
-      </w:r>
-      <w:proofErr w:type="spellEnd"/>
-      <w:r>
-        <w:t xml:space="preserve"> classes:</w:t>
+        <w:t>This is the complete class map from OSM way classes to ransm classes:</w:t>
       </w:r>
     </w:p>
     <w:tbl>
@@ -669,13 +497,8 @@
             <w:hideMark/>
           </w:tcPr>
           <w:p>
-            <w:proofErr w:type="spellStart"/>
-            <w:r>
-              <w:t>osm</w:t>
-            </w:r>
-            <w:proofErr w:type="spellEnd"/>
-            <w:r>
-              <w:t xml:space="preserve"> class</w:t>
+            <w:r>
+              <w:t>osm class</w:t>
             </w:r>
           </w:p>
         </w:tc>
@@ -689,13 +512,8 @@
             <w:pPr>
               <w:cnfStyle w:val="100000000000" w:firstRow="1" w:lastRow="0" w:firstColumn="0" w:lastColumn="0" w:oddVBand="0" w:evenVBand="0" w:oddHBand="0" w:evenHBand="0" w:firstRowFirstColumn="0" w:firstRowLastColumn="0" w:lastRowFirstColumn="0" w:lastRowLastColumn="0"/>
             </w:pPr>
-            <w:proofErr w:type="spellStart"/>
-            <w:r>
-              <w:t>ransm</w:t>
-            </w:r>
-            <w:proofErr w:type="spellEnd"/>
-            <w:r>
-              <w:t xml:space="preserve"> class</w:t>
+            <w:r>
+              <w:t>ransm class</w:t>
             </w:r>
           </w:p>
         </w:tc>
@@ -714,11 +532,9 @@
             <w:hideMark/>
           </w:tcPr>
           <w:p>
-            <w:proofErr w:type="spellStart"/>
             <w:r>
               <w:t>cycleway</w:t>
             </w:r>
-            <w:proofErr w:type="spellEnd"/>
           </w:p>
         </w:tc>
         <w:tc>
@@ -785,11 +601,9 @@
             <w:hideMark/>
           </w:tcPr>
           <w:p>
-            <w:proofErr w:type="spellStart"/>
             <w:r>
               <w:t>mini_roundabout</w:t>
             </w:r>
-            <w:proofErr w:type="spellEnd"/>
           </w:p>
         </w:tc>
         <w:tc>
@@ -856,11 +670,9 @@
             <w:hideMark/>
           </w:tcPr>
           <w:p>
-            <w:proofErr w:type="spellStart"/>
             <w:r>
               <w:t>give_way</w:t>
             </w:r>
-            <w:proofErr w:type="spellEnd"/>
           </w:p>
         </w:tc>
         <w:tc>
@@ -892,11 +704,9 @@
             <w:hideMark/>
           </w:tcPr>
           <w:p>
-            <w:proofErr w:type="spellStart"/>
             <w:r>
               <w:t>traffic_signals</w:t>
             </w:r>
-            <w:proofErr w:type="spellEnd"/>
           </w:p>
         </w:tc>
         <w:tc>
@@ -998,11 +808,9 @@
             <w:hideMark/>
           </w:tcPr>
           <w:p>
-            <w:proofErr w:type="spellStart"/>
             <w:r>
               <w:t>motorway_junction</w:t>
             </w:r>
-            <w:proofErr w:type="spellEnd"/>
           </w:p>
         </w:tc>
         <w:tc>
@@ -1034,11 +842,9 @@
             <w:hideMark/>
           </w:tcPr>
           <w:p>
-            <w:proofErr w:type="spellStart"/>
             <w:r>
               <w:t>turning_circle</w:t>
             </w:r>
-            <w:proofErr w:type="spellEnd"/>
           </w:p>
         </w:tc>
         <w:tc>
@@ -1243,11 +1049,9 @@
             <w:hideMark/>
           </w:tcPr>
           <w:p>
-            <w:proofErr w:type="spellStart"/>
             <w:r>
               <w:t>living_street</w:t>
             </w:r>
-            <w:proofErr w:type="spellEnd"/>
           </w:p>
         </w:tc>
         <w:tc>
@@ -1453,11 +1257,9 @@
             <w:hideMark/>
           </w:tcPr>
           <w:p>
-            <w:proofErr w:type="spellStart"/>
             <w:r>
               <w:t>rest_area</w:t>
             </w:r>
-            <w:proofErr w:type="spellEnd"/>
           </w:p>
         </w:tc>
         <w:tc>
@@ -1490,11 +1292,9 @@
             <w:hideMark/>
           </w:tcPr>
           <w:p>
-            <w:proofErr w:type="spellStart"/>
             <w:r>
               <w:t>bus_guideway</w:t>
             </w:r>
-            <w:proofErr w:type="spellEnd"/>
           </w:p>
         </w:tc>
         <w:tc>
@@ -1561,11 +1361,9 @@
             <w:hideMark/>
           </w:tcPr>
           <w:p>
-            <w:proofErr w:type="spellStart"/>
             <w:r>
               <w:t>motorway_link</w:t>
             </w:r>
-            <w:proofErr w:type="spellEnd"/>
           </w:p>
         </w:tc>
         <w:tc>
@@ -1597,11 +1395,9 @@
             <w:hideMark/>
           </w:tcPr>
           <w:p>
-            <w:proofErr w:type="spellStart"/>
             <w:r>
               <w:t>trunk_link</w:t>
             </w:r>
-            <w:proofErr w:type="spellEnd"/>
           </w:p>
         </w:tc>
         <w:tc>
@@ -1634,11 +1430,9 @@
             <w:hideMark/>
           </w:tcPr>
           <w:p>
-            <w:proofErr w:type="spellStart"/>
             <w:r>
               <w:t>primary_link</w:t>
             </w:r>
-            <w:proofErr w:type="spellEnd"/>
           </w:p>
         </w:tc>
         <w:tc>
@@ -1670,11 +1464,9 @@
             <w:hideMark/>
           </w:tcPr>
           <w:p>
-            <w:proofErr w:type="spellStart"/>
             <w:r>
               <w:t>secondary_link</w:t>
             </w:r>
-            <w:proofErr w:type="spellEnd"/>
           </w:p>
         </w:tc>
         <w:tc>
@@ -1707,11 +1499,9 @@
             <w:hideMark/>
           </w:tcPr>
           <w:p>
-            <w:proofErr w:type="spellStart"/>
             <w:r>
               <w:t>tertiary_link</w:t>
             </w:r>
-            <w:proofErr w:type="spellEnd"/>
           </w:p>
         </w:tc>
         <w:tc>
@@ -1725,7 +1515,10 @@
               <w:cnfStyle w:val="000000100000" w:firstRow="0" w:lastRow="0" w:firstColumn="0" w:lastColumn="0" w:oddVBand="0" w:evenVBand="0" w:oddHBand="1" w:evenHBand="0" w:firstRowFirstColumn="0" w:firstRowLastColumn="0" w:lastRowFirstColumn="0" w:lastRowLastColumn="0"/>
             </w:pPr>
             <w:r>
-              <w:t>local</w:t>
+              <w:t>L</w:t>
+            </w:r>
+            <w:r>
+              <w:t>ocal</w:t>
             </w:r>
           </w:p>
         </w:tc>
@@ -1880,17 +1673,18 @@
       <w:r>
         <w:t xml:space="preserve">For each of the bins, as well as for the remainder bin (called uncommon), a cost function is used to calculate a partial routing temperature. </w:t>
       </w:r>
-    </w:p>
-    <w:p>
-      <w:r>
-        <w:t>The cost function is different for each bin.</w:t>
-      </w:r>
       <w:bookmarkStart w:id="1" w:name="_GoBack"/>
       <w:bookmarkEnd w:id="1"/>
-    </w:p>
-    <w:p>
-      <w:r>
-        <w:t xml:space="preserve">The partial temperatures are weighed </w:t>
+      <w:r>
+        <w:t>The cost function is different for each bin.</w:t>
+      </w:r>
+    </w:p>
+    <w:p>
+      <w:r>
+        <w:t xml:space="preserve">The partial temperatures are </w:t>
+      </w:r>
+      <w:r>
+        <w:t>then weighed according to this weight map:</w:t>
       </w:r>
     </w:p>
     <w:p>
@@ -1901,24 +1695,275 @@
         <w:t>ROAD_CATEGORY_WEIGHTS = {'highways': 0.3, 'main': 0.20, 'local': 0.10, 'guidance': 0.2,</w:t>
       </w:r>
       <w:r>
-        <w:t xml:space="preserve"> </w:t>
-      </w:r>
-      <w:r>
-        <w:t>'</w:t>
+        <w:t xml:space="preserve"> '</w:t>
       </w:r>
       <w:r>
         <w:t>unclassified':-0.1, 'uncommon':-0.1}</w:t>
       </w:r>
     </w:p>
+    <w:tbl>
+      <w:tblPr>
+        <w:tblStyle w:val="LightList"/>
+        <w:tblW w:w="0" w:type="auto"/>
+        <w:jc w:val="left"/>
+        <w:tblLook w:val="04A0" w:firstRow="1" w:lastRow="0" w:firstColumn="1" w:lastColumn="0" w:noHBand="0" w:noVBand="1"/>
+      </w:tblPr>
+      <w:tblGrid>
+        <w:gridCol w:w="1960"/>
+        <w:gridCol w:w="1360"/>
+      </w:tblGrid>
+      <w:tr>
+        <w:trPr>
+          <w:cnfStyle w:val="100000000000" w:firstRow="1" w:lastRow="0" w:firstColumn="0" w:lastColumn="0" w:oddVBand="0" w:evenVBand="0" w:oddHBand="0" w:evenHBand="0" w:firstRowFirstColumn="0" w:firstRowLastColumn="0" w:lastRowFirstColumn="0" w:lastRowLastColumn="0"/>
+          <w:trHeight w:val="285"/>
+          <w:jc w:val="left"/>
+        </w:trPr>
+        <w:tc>
+          <w:tcPr>
+            <w:cnfStyle w:val="001000000000" w:firstRow="0" w:lastRow="0" w:firstColumn="1" w:lastColumn="0" w:oddVBand="0" w:evenVBand="0" w:oddHBand="0" w:evenHBand="0" w:firstRowFirstColumn="0" w:firstRowLastColumn="0" w:lastRowFirstColumn="0" w:lastRowLastColumn="0"/>
+            <w:tcW w:w="1960" w:type="dxa"/>
+            <w:noWrap/>
+            <w:hideMark/>
+          </w:tcPr>
+          <w:p>
+            <w:r>
+              <w:t>Bin</w:t>
+            </w:r>
+          </w:p>
+        </w:tc>
+        <w:tc>
+          <w:tcPr>
+            <w:tcW w:w="1360" w:type="dxa"/>
+            <w:noWrap/>
+            <w:hideMark/>
+          </w:tcPr>
+          <w:p>
+            <w:pPr>
+              <w:cnfStyle w:val="100000000000" w:firstRow="1" w:lastRow="0" w:firstColumn="0" w:lastColumn="0" w:oddVBand="0" w:evenVBand="0" w:oddHBand="0" w:evenHBand="0" w:firstRowFirstColumn="0" w:firstRowLastColumn="0" w:lastRowFirstColumn="0" w:lastRowLastColumn="0"/>
+            </w:pPr>
+            <w:r>
+              <w:t>Relative weight</w:t>
+            </w:r>
+          </w:p>
+        </w:tc>
+      </w:tr>
+      <w:tr>
+        <w:trPr>
+          <w:cnfStyle w:val="000000100000" w:firstRow="0" w:lastRow="0" w:firstColumn="0" w:lastColumn="0" w:oddVBand="0" w:evenVBand="0" w:oddHBand="1" w:evenHBand="0" w:firstRowFirstColumn="0" w:firstRowLastColumn="0" w:lastRowFirstColumn="0" w:lastRowLastColumn="0"/>
+          <w:trHeight w:val="285"/>
+          <w:jc w:val="left"/>
+        </w:trPr>
+        <w:tc>
+          <w:tcPr>
+            <w:cnfStyle w:val="001000000000" w:firstRow="0" w:lastRow="0" w:firstColumn="1" w:lastColumn="0" w:oddVBand="0" w:evenVBand="0" w:oddHBand="0" w:evenHBand="0" w:firstRowFirstColumn="0" w:firstRowLastColumn="0" w:lastRowFirstColumn="0" w:lastRowLastColumn="0"/>
+            <w:tcW w:w="1960" w:type="dxa"/>
+            <w:noWrap/>
+            <w:hideMark/>
+          </w:tcPr>
+          <w:p>
+            <w:r>
+              <w:t>Highways</w:t>
+            </w:r>
+          </w:p>
+        </w:tc>
+        <w:tc>
+          <w:tcPr>
+            <w:tcW w:w="1360" w:type="dxa"/>
+            <w:noWrap/>
+            <w:hideMark/>
+          </w:tcPr>
+          <w:p>
+            <w:pPr>
+              <w:cnfStyle w:val="000000100000" w:firstRow="0" w:lastRow="0" w:firstColumn="0" w:lastColumn="0" w:oddVBand="0" w:evenVBand="0" w:oddHBand="1" w:evenHBand="0" w:firstRowFirstColumn="0" w:firstRowLastColumn="0" w:lastRowFirstColumn="0" w:lastRowLastColumn="0"/>
+            </w:pPr>
+            <w:r>
+              <w:t>0.3</w:t>
+            </w:r>
+          </w:p>
+        </w:tc>
+      </w:tr>
+      <w:tr>
+        <w:trPr>
+          <w:trHeight w:val="285"/>
+          <w:jc w:val="left"/>
+        </w:trPr>
+        <w:tc>
+          <w:tcPr>
+            <w:cnfStyle w:val="001000000000" w:firstRow="0" w:lastRow="0" w:firstColumn="1" w:lastColumn="0" w:oddVBand="0" w:evenVBand="0" w:oddHBand="0" w:evenHBand="0" w:firstRowFirstColumn="0" w:firstRowLastColumn="0" w:lastRowFirstColumn="0" w:lastRowLastColumn="0"/>
+            <w:tcW w:w="1960" w:type="dxa"/>
+            <w:noWrap/>
+          </w:tcPr>
+          <w:p>
+            <w:r>
+              <w:t>Main</w:t>
+            </w:r>
+          </w:p>
+        </w:tc>
+        <w:tc>
+          <w:tcPr>
+            <w:tcW w:w="1360" w:type="dxa"/>
+            <w:noWrap/>
+          </w:tcPr>
+          <w:p>
+            <w:pPr>
+              <w:cnfStyle w:val="000000000000" w:firstRow="0" w:lastRow="0" w:firstColumn="0" w:lastColumn="0" w:oddVBand="0" w:evenVBand="0" w:oddHBand="0" w:evenHBand="0" w:firstRowFirstColumn="0" w:firstRowLastColumn="0" w:lastRowFirstColumn="0" w:lastRowLastColumn="0"/>
+            </w:pPr>
+            <w:r>
+              <w:t>0.2</w:t>
+            </w:r>
+          </w:p>
+        </w:tc>
+      </w:tr>
+      <w:tr>
+        <w:trPr>
+          <w:cnfStyle w:val="000000100000" w:firstRow="0" w:lastRow="0" w:firstColumn="0" w:lastColumn="0" w:oddVBand="0" w:evenVBand="0" w:oddHBand="1" w:evenHBand="0" w:firstRowFirstColumn="0" w:firstRowLastColumn="0" w:lastRowFirstColumn="0" w:lastRowLastColumn="0"/>
+          <w:trHeight w:val="285"/>
+          <w:jc w:val="left"/>
+        </w:trPr>
+        <w:tc>
+          <w:tcPr>
+            <w:cnfStyle w:val="001000000000" w:firstRow="0" w:lastRow="0" w:firstColumn="1" w:lastColumn="0" w:oddVBand="0" w:evenVBand="0" w:oddHBand="0" w:evenHBand="0" w:firstRowFirstColumn="0" w:firstRowLastColumn="0" w:lastRowFirstColumn="0" w:lastRowLastColumn="0"/>
+            <w:tcW w:w="1960" w:type="dxa"/>
+            <w:noWrap/>
+          </w:tcPr>
+          <w:p>
+            <w:r>
+              <w:t>Local</w:t>
+            </w:r>
+          </w:p>
+        </w:tc>
+        <w:tc>
+          <w:tcPr>
+            <w:tcW w:w="1360" w:type="dxa"/>
+            <w:noWrap/>
+          </w:tcPr>
+          <w:p>
+            <w:pPr>
+              <w:cnfStyle w:val="000000100000" w:firstRow="0" w:lastRow="0" w:firstColumn="0" w:lastColumn="0" w:oddVBand="0" w:evenVBand="0" w:oddHBand="1" w:evenHBand="0" w:firstRowFirstColumn="0" w:firstRowLastColumn="0" w:lastRowFirstColumn="0" w:lastRowLastColumn="0"/>
+            </w:pPr>
+            <w:r>
+              <w:t>0.1</w:t>
+            </w:r>
+          </w:p>
+        </w:tc>
+      </w:tr>
+      <w:tr>
+        <w:trPr>
+          <w:trHeight w:val="285"/>
+          <w:jc w:val="left"/>
+        </w:trPr>
+        <w:tc>
+          <w:tcPr>
+            <w:cnfStyle w:val="001000000000" w:firstRow="0" w:lastRow="0" w:firstColumn="1" w:lastColumn="0" w:oddVBand="0" w:evenVBand="0" w:oddHBand="0" w:evenHBand="0" w:firstRowFirstColumn="0" w:firstRowLastColumn="0" w:lastRowFirstColumn="0" w:lastRowLastColumn="0"/>
+            <w:tcW w:w="1960" w:type="dxa"/>
+            <w:noWrap/>
+          </w:tcPr>
+          <w:p>
+            <w:r>
+              <w:t>Guidance</w:t>
+            </w:r>
+          </w:p>
+        </w:tc>
+        <w:tc>
+          <w:tcPr>
+            <w:tcW w:w="1360" w:type="dxa"/>
+            <w:noWrap/>
+          </w:tcPr>
+          <w:p>
+            <w:pPr>
+              <w:cnfStyle w:val="000000000000" w:firstRow="0" w:lastRow="0" w:firstColumn="0" w:lastColumn="0" w:oddVBand="0" w:evenVBand="0" w:oddHBand="0" w:evenHBand="0" w:firstRowFirstColumn="0" w:firstRowLastColumn="0" w:lastRowFirstColumn="0" w:lastRowLastColumn="0"/>
+            </w:pPr>
+            <w:r>
+              <w:t>0.2</w:t>
+            </w:r>
+          </w:p>
+        </w:tc>
+      </w:tr>
+      <w:tr>
+        <w:trPr>
+          <w:cnfStyle w:val="000000100000" w:firstRow="0" w:lastRow="0" w:firstColumn="0" w:lastColumn="0" w:oddVBand="0" w:evenVBand="0" w:oddHBand="1" w:evenHBand="0" w:firstRowFirstColumn="0" w:firstRowLastColumn="0" w:lastRowFirstColumn="0" w:lastRowLastColumn="0"/>
+          <w:trHeight w:val="285"/>
+          <w:jc w:val="left"/>
+        </w:trPr>
+        <w:tc>
+          <w:tcPr>
+            <w:cnfStyle w:val="001000000000" w:firstRow="0" w:lastRow="0" w:firstColumn="1" w:lastColumn="0" w:oddVBand="0" w:evenVBand="0" w:oddHBand="0" w:evenHBand="0" w:firstRowFirstColumn="0" w:firstRowLastColumn="0" w:lastRowFirstColumn="0" w:lastRowLastColumn="0"/>
+            <w:tcW w:w="1960" w:type="dxa"/>
+            <w:noWrap/>
+          </w:tcPr>
+          <w:p>
+            <w:r>
+              <w:t>Unclassified</w:t>
+            </w:r>
+          </w:p>
+        </w:tc>
+        <w:tc>
+          <w:tcPr>
+            <w:tcW w:w="1360" w:type="dxa"/>
+            <w:noWrap/>
+          </w:tcPr>
+          <w:p>
+            <w:pPr>
+              <w:cnfStyle w:val="000000100000" w:firstRow="0" w:lastRow="0" w:firstColumn="0" w:lastColumn="0" w:oddVBand="0" w:evenVBand="0" w:oddHBand="1" w:evenHBand="0" w:firstRowFirstColumn="0" w:firstRowLastColumn="0" w:lastRowFirstColumn="0" w:lastRowLastColumn="0"/>
+            </w:pPr>
+            <w:r>
+              <w:t>-0.1</w:t>
+            </w:r>
+          </w:p>
+        </w:tc>
+      </w:tr>
+      <w:tr>
+        <w:trPr>
+          <w:trHeight w:val="285"/>
+          <w:jc w:val="left"/>
+        </w:trPr>
+        <w:tc>
+          <w:tcPr>
+            <w:cnfStyle w:val="001000000000" w:firstRow="0" w:lastRow="0" w:firstColumn="1" w:lastColumn="0" w:oddVBand="0" w:evenVBand="0" w:oddHBand="0" w:evenHBand="0" w:firstRowFirstColumn="0" w:firstRowLastColumn="0" w:lastRowFirstColumn="0" w:lastRowLastColumn="0"/>
+            <w:tcW w:w="1960" w:type="dxa"/>
+            <w:noWrap/>
+          </w:tcPr>
+          <w:p>
+            <w:r>
+              <w:t>Uncommon</w:t>
+            </w:r>
+          </w:p>
+        </w:tc>
+        <w:tc>
+          <w:tcPr>
+            <w:tcW w:w="1360" w:type="dxa"/>
+            <w:noWrap/>
+          </w:tcPr>
+          <w:p>
+            <w:pPr>
+              <w:cnfStyle w:val="000000000000" w:firstRow="0" w:lastRow="0" w:firstColumn="0" w:lastColumn="0" w:oddVBand="0" w:evenVBand="0" w:oddHBand="0" w:evenHBand="0" w:firstRowFirstColumn="0" w:firstRowLastColumn="0" w:lastRowFirstColumn="0" w:lastRowLastColumn="0"/>
+            </w:pPr>
+            <w:r>
+              <w:t>-0.1</w:t>
+            </w:r>
+          </w:p>
+        </w:tc>
+      </w:tr>
+    </w:tbl>
     <w:p>
       <w:pPr>
         <w:pStyle w:val="Heading3"/>
       </w:pPr>
+    </w:p>
+    <w:p>
+      <w:pPr>
+        <w:pStyle w:val="Heading3"/>
+      </w:pPr>
       <w:r>
         <w:t>Suggestions</w:t>
       </w:r>
     </w:p>
     <w:p>
+      <w:r>
+        <w:t>Unclassified is not negative.</w:t>
+      </w:r>
+    </w:p>
+    <w:p>
       <w:pPr>
         <w:pStyle w:val="Heading2"/>
       </w:pPr>
@@ -1931,10 +1976,7 @@
         <w:pStyle w:val="code"/>
       </w:pPr>
       <w:r>
-        <w:t xml:space="preserve">FRESHNESS_WEIGHT * (cost_ages1 + cost_ages10 + cost_ages25   + cost_user95 + cost_ages50 + cost_ages75) </w:t>
-      </w:r>
-      <w:r>
-        <w:t>* BASIC_TEMP</w:t>
+        <w:t>FRESHNESS_WEIGHT * (cost_ages1 + cost_ages10 + cost_ages25   + cost_user95 + cost_ages50 + cost_ages75) * BASIC_TEMP</w:t>
       </w:r>
     </w:p>
     <w:p>
@@ -1942,6 +1984,7 @@
         <w:pStyle w:val="Heading3"/>
       </w:pPr>
       <w:r>
+        <w:lastRenderedPageBreak/>
         <w:t>Suggestions</w:t>
       </w:r>
     </w:p>
@@ -1958,23 +2001,7 @@
         <w:pStyle w:val="code"/>
       </w:pPr>
       <w:r>
-        <w:t xml:space="preserve">TIGER_WEIGHT * </w:t>
-      </w:r>
-      <w:proofErr w:type="spellStart"/>
-      <w:r>
-        <w:t>self.ways_entity.RCM.tiger_</w:t>
-      </w:r>
-      <w:proofErr w:type="gramStart"/>
-      <w:r>
-        <w:t>cost</w:t>
-      </w:r>
-      <w:proofErr w:type="spellEnd"/>
-      <w:r>
-        <w:t>(</w:t>
-      </w:r>
-      <w:proofErr w:type="gramEnd"/>
-      <w:r>
-        <w:t>) * BASIC_TEMP</w:t>
+        <w:t>TIGER_WEIGHT * self.ways_entity.RCM.tiger_cost() * BASIC_TEMP</w:t>
       </w:r>
     </w:p>
     <w:p>
@@ -1990,10 +2017,7 @@
         <w:pStyle w:val="Heading2"/>
       </w:pPr>
       <w:r>
-        <w:t>Baseline</w:t>
-      </w:r>
-      <w:r>
-        <w:t xml:space="preserve"> </w:t>
+        <w:t xml:space="preserve">Baseline </w:t>
       </w:r>
     </w:p>
     <w:p>
@@ -2483,6 +2507,7 @@
   <w:style w:type="character" w:default="1" w:styleId="DefaultParagraphFont">
     <w:name w:val="Default Paragraph Font"/>
     <w:uiPriority w:val="1"/>
+    <w:semiHidden/>
     <w:unhideWhenUsed/>
   </w:style>
   <w:style w:type="table" w:default="1" w:styleId="TableNormal">
@@ -3057,6 +3082,7 @@
   <w:style w:type="character" w:default="1" w:styleId="DefaultParagraphFont">
     <w:name w:val="Default Paragraph Font"/>
     <w:uiPriority w:val="1"/>
+    <w:semiHidden/>
     <w:unhideWhenUsed/>
   </w:style>
   <w:style w:type="table" w:default="1" w:styleId="TableNormal">

--- a/docs/111206 Data Temperature formula.docx
+++ b/docs/111206 Data Temperature formula.docx
@@ -1673,12 +1673,279 @@
       <w:r>
         <w:t xml:space="preserve">For each of the bins, as well as for the remainder bin (called uncommon), a cost function is used to calculate a partial routing temperature. </w:t>
       </w:r>
-      <w:bookmarkStart w:id="1" w:name="_GoBack"/>
-      <w:bookmarkEnd w:id="1"/>
-      <w:r>
-        <w:t>The cost function is different for each bin.</w:t>
-      </w:r>
-    </w:p>
+      <w:r>
+        <w:t xml:space="preserve">The cost function </w:t>
+      </w:r>
+      <w:r>
+        <w:t xml:space="preserve">is defined in </w:t>
+      </w:r>
+      <w:r>
+        <w:rPr>
+          <w:rStyle w:val="codeChar"/>
+        </w:rPr>
+        <w:t>attribute_cost(self, road_category)</w:t>
+      </w:r>
+      <w:r>
+        <w:t xml:space="preserve"> in </w:t>
+      </w:r>
+      <w:r>
+        <w:rPr>
+          <w:rStyle w:val="codeChar"/>
+        </w:rPr>
+        <w:t>entity.py</w:t>
+      </w:r>
+      <w:r>
+        <w:t>. The basic function is</w:t>
+      </w:r>
+    </w:p>
+    <w:p>
+      <w:pPr>
+        <w:pStyle w:val="code"/>
+      </w:pPr>
+      <w:r>
+        <w:t>length_cost * LENGTH_COST +</w:t>
+      </w:r>
+      <w:r>
+        <w:t xml:space="preserve"> routing_cost * ROUTING_COST + </w:t>
+      </w:r>
+      <w:r>
+        <w:t>junction_cost * JUNCTION_COST + tiger_cost * TIGER_COST</w:t>
+      </w:r>
+    </w:p>
+    <w:p>
+      <w:r>
+        <w:t xml:space="preserve">and </w:t>
+      </w:r>
+      <w:r>
+        <w:t xml:space="preserve">thus </w:t>
+      </w:r>
+      <w:r>
+        <w:t>breaks down in four dimensions:</w:t>
+      </w:r>
+    </w:p>
+    <w:p>
+      <w:pPr>
+        <w:pStyle w:val="ListParagraph"/>
+        <w:numPr>
+          <w:ilvl w:val="0"/>
+          <w:numId w:val="3"/>
+        </w:numPr>
+      </w:pPr>
+      <w:r>
+        <w:rPr>
+          <w:b/>
+        </w:rPr>
+        <w:t>Length</w:t>
+      </w:r>
+      <w:r>
+        <w:t xml:space="preserve"> – the total length of ways in this bin divided by the total length of all ways.</w:t>
+      </w:r>
+    </w:p>
+    <w:p>
+      <w:pPr>
+        <w:pStyle w:val="ListParagraph"/>
+        <w:numPr>
+          <w:ilvl w:val="0"/>
+          <w:numId w:val="3"/>
+        </w:numPr>
+      </w:pPr>
+      <w:r>
+        <w:rPr>
+          <w:b/>
+        </w:rPr>
+        <w:t>Routing</w:t>
+      </w:r>
+      <w:r>
+        <w:t xml:space="preserve"> – further broken down in </w:t>
+      </w:r>
+      <w:r>
+        <w:t>three weighed factors</w:t>
+      </w:r>
+    </w:p>
+    <w:p>
+      <w:pPr>
+        <w:pStyle w:val="ListParagraph"/>
+        <w:numPr>
+          <w:ilvl w:val="1"/>
+          <w:numId w:val="3"/>
+        </w:numPr>
+      </w:pPr>
+      <w:r>
+        <w:t>Oneway (0.45)</w:t>
+      </w:r>
+      <w:r>
+        <w:t xml:space="preserve"> – The total length of ways having a </w:t>
+      </w:r>
+      <w:r>
+        <w:rPr>
+          <w:rStyle w:val="codeChar"/>
+        </w:rPr>
+        <w:t>oneway</w:t>
+      </w:r>
+      <w:r>
+        <w:t xml:space="preserve"> tag divided by the total length of ways in the bin</w:t>
+      </w:r>
+    </w:p>
+    <w:p>
+      <w:pPr>
+        <w:pStyle w:val="ListParagraph"/>
+        <w:numPr>
+          <w:ilvl w:val="1"/>
+          <w:numId w:val="3"/>
+        </w:numPr>
+      </w:pPr>
+      <w:r>
+        <w:t>Maxspeed (0.45)</w:t>
+      </w:r>
+      <w:r>
+        <w:t xml:space="preserve"> </w:t>
+      </w:r>
+      <w:r>
+        <w:t xml:space="preserve">– The total length of ways having a </w:t>
+      </w:r>
+      <w:r>
+        <w:rPr>
+          <w:rStyle w:val="codeChar"/>
+        </w:rPr>
+        <w:t>maxspeed</w:t>
+      </w:r>
+      <w:r>
+        <w:t xml:space="preserve"> tag divided by the total length of ways in the bin</w:t>
+      </w:r>
+      <w:r>
+        <w:t xml:space="preserve"> </w:t>
+      </w:r>
+    </w:p>
+    <w:p>
+      <w:pPr>
+        <w:pStyle w:val="ListParagraph"/>
+        <w:numPr>
+          <w:ilvl w:val="1"/>
+          <w:numId w:val="3"/>
+        </w:numPr>
+      </w:pPr>
+      <w:r>
+        <w:t>Access (0.1)</w:t>
+      </w:r>
+      <w:r>
+        <w:t xml:space="preserve"> </w:t>
+      </w:r>
+      <w:r>
+        <w:t>– The total length of ways having a</w:t>
+      </w:r>
+      <w:r>
+        <w:t>n</w:t>
+      </w:r>
+      <w:r>
+        <w:t xml:space="preserve"> </w:t>
+      </w:r>
+      <w:r>
+        <w:rPr>
+          <w:rStyle w:val="codeChar"/>
+        </w:rPr>
+        <w:t>access</w:t>
+      </w:r>
+      <w:r>
+        <w:t xml:space="preserve"> tag divided by the total length of ways in the bin</w:t>
+      </w:r>
+    </w:p>
+    <w:p>
+      <w:pPr>
+        <w:pStyle w:val="ListParagraph"/>
+        <w:numPr>
+          <w:ilvl w:val="0"/>
+          <w:numId w:val="3"/>
+        </w:numPr>
+      </w:pPr>
+      <w:r>
+        <w:rPr>
+          <w:b/>
+        </w:rPr>
+        <w:t>Junction</w:t>
+      </w:r>
+      <w:r>
+        <w:t xml:space="preserve"> – </w:t>
+      </w:r>
+      <w:r>
+        <w:t>the number of features having a junction tag divided by the total number of features in that bin</w:t>
+      </w:r>
+    </w:p>
+    <w:p>
+      <w:pPr>
+        <w:pStyle w:val="ListParagraph"/>
+        <w:numPr>
+          <w:ilvl w:val="0"/>
+          <w:numId w:val="3"/>
+        </w:numPr>
+      </w:pPr>
+      <w:r>
+        <w:rPr>
+          <w:b/>
+        </w:rPr>
+        <w:t>TIGER</w:t>
+      </w:r>
+      <w:r>
+        <w:t xml:space="preserve"> – </w:t>
+      </w:r>
+      <w:r>
+        <w:t xml:space="preserve">further broken down in </w:t>
+      </w:r>
+      <w:r>
+        <w:t xml:space="preserve">two </w:t>
+      </w:r>
+      <w:r>
+        <w:t>weighed factors</w:t>
+      </w:r>
+      <w:r>
+        <w:t>:</w:t>
+      </w:r>
+    </w:p>
+    <w:p>
+      <w:pPr>
+        <w:pStyle w:val="ListParagraph"/>
+        <w:numPr>
+          <w:ilvl w:val="1"/>
+          <w:numId w:val="3"/>
+        </w:numPr>
+      </w:pPr>
+      <w:r>
+        <w:rPr>
+          <w:b/>
+        </w:rPr>
+        <w:t xml:space="preserve">Untouched by users </w:t>
+      </w:r>
+      <w:r>
+        <w:rPr>
+          <w:b/>
+        </w:rPr>
+        <w:t xml:space="preserve">(-0.3) </w:t>
+      </w:r>
+      <w:r>
+        <w:t xml:space="preserve">– </w:t>
+      </w:r>
+      <w:r>
+        <w:t>the number of TIGER ways that are still at version 1, versus the total number of ways that have TIGER tags.</w:t>
+      </w:r>
+    </w:p>
+    <w:p>
+      <w:pPr>
+        <w:pStyle w:val="ListParagraph"/>
+        <w:numPr>
+          <w:ilvl w:val="1"/>
+          <w:numId w:val="3"/>
+        </w:numPr>
+      </w:pPr>
+      <w:r>
+        <w:rPr>
+          <w:b/>
+        </w:rPr>
+        <w:t>Version increase over TIGER (</w:t>
+      </w:r>
+      <w:r>
+        <w:t>0.7) – the sum of version increase count over TIGER divided by the sum of all TIGER tagged way versions</w:t>
+      </w:r>
+    </w:p>
+    <w:p/>
     <w:p>
       <w:r>
         <w:t xml:space="preserve">The partial temperatures are </w:t>
@@ -1692,6 +1959,7 @@
         <w:pStyle w:val="code"/>
       </w:pPr>
       <w:r>
+        <w:lastRenderedPageBreak/>
         <w:t>ROAD_CATEGORY_WEIGHTS = {'highways': 0.3, 'main': 0.20, 'local': 0.10, 'guidance': 0.2,</w:t>
       </w:r>
       <w:r>
@@ -1964,6 +2232,14 @@
       </w:r>
     </w:p>
     <w:p>
+      <w:r>
+        <w:t>Tiger cost does not add up to 1 (-0.3 + 0.7 = 0.4)</w:t>
+      </w:r>
+      <w:bookmarkStart w:id="1" w:name="_GoBack"/>
+      <w:bookmarkEnd w:id="1"/>
+    </w:p>
+    <w:p/>
+    <w:p>
       <w:pPr>
         <w:pStyle w:val="Heading2"/>
       </w:pPr>
@@ -1984,7 +2260,6 @@
         <w:pStyle w:val="Heading3"/>
       </w:pPr>
       <w:r>
-        <w:lastRenderedPageBreak/>
         <w:t>Suggestions</w:t>
       </w:r>
     </w:p>
@@ -2041,6 +2316,95 @@
 <file path=word/numbering.xml><?xml version="1.0" encoding="utf-8"?>
 <w:numbering xmlns:wpc="http://schemas.microsoft.com/office/word/2010/wordprocessingCanvas" xmlns:mc="http://schemas.openxmlformats.org/markup-compatibility/2006" xmlns:o="urn:schemas-microsoft-com:office:office" xmlns:r="http://schemas.openxmlformats.org/officeDocument/2006/relationships" xmlns:m="http://schemas.openxmlformats.org/officeDocument/2006/math" xmlns:v="urn:schemas-microsoft-com:vml" xmlns:wp14="http://schemas.microsoft.com/office/word/2010/wordprocessingDrawing" xmlns:wp="http://schemas.openxmlformats.org/drawingml/2006/wordprocessingDrawing" xmlns:w10="urn:schemas-microsoft-com:office:word" xmlns:w="http://schemas.openxmlformats.org/wordprocessingml/2006/main" xmlns:w14="http://schemas.microsoft.com/office/word/2010/wordml" xmlns:wpg="http://schemas.microsoft.com/office/word/2010/wordprocessingGroup" xmlns:wpi="http://schemas.microsoft.com/office/word/2010/wordprocessingInk" xmlns:wne="http://schemas.microsoft.com/office/word/2006/wordml" xmlns:wps="http://schemas.microsoft.com/office/word/2010/wordprocessingShape" mc:Ignorable="w14 wp14">
   <w:abstractNum w:abstractNumId="0">
+    <w:nsid w:val="4C7310FF"/>
+    <w:multiLevelType w:val="hybridMultilevel"/>
+    <w:tmpl w:val="A5227E68"/>
+    <w:lvl w:ilvl="0" w:tplc="0409000F">
+      <w:start w:val="1"/>
+      <w:numFmt w:val="decimal"/>
+      <w:lvlText w:val="%1."/>
+      <w:lvlJc w:val="left"/>
+      <w:pPr>
+        <w:ind w:left="720" w:hanging="360"/>
+      </w:pPr>
+      <w:rPr>
+        <w:rFonts w:hint="default"/>
+      </w:rPr>
+    </w:lvl>
+    <w:lvl w:ilvl="1" w:tplc="04090019">
+      <w:start w:val="1"/>
+      <w:numFmt w:val="lowerLetter"/>
+      <w:lvlText w:val="%2."/>
+      <w:lvlJc w:val="left"/>
+      <w:pPr>
+        <w:ind w:left="1440" w:hanging="360"/>
+      </w:pPr>
+    </w:lvl>
+    <w:lvl w:ilvl="2" w:tplc="0409001B" w:tentative="1">
+      <w:start w:val="1"/>
+      <w:numFmt w:val="lowerRoman"/>
+      <w:lvlText w:val="%3."/>
+      <w:lvlJc w:val="right"/>
+      <w:pPr>
+        <w:ind w:left="2160" w:hanging="180"/>
+      </w:pPr>
+    </w:lvl>
+    <w:lvl w:ilvl="3" w:tplc="0409000F" w:tentative="1">
+      <w:start w:val="1"/>
+      <w:numFmt w:val="decimal"/>
+      <w:lvlText w:val="%4."/>
+      <w:lvlJc w:val="left"/>
+      <w:pPr>
+        <w:ind w:left="2880" w:hanging="360"/>
+      </w:pPr>
+    </w:lvl>
+    <w:lvl w:ilvl="4" w:tplc="04090019" w:tentative="1">
+      <w:start w:val="1"/>
+      <w:numFmt w:val="lowerLetter"/>
+      <w:lvlText w:val="%5."/>
+      <w:lvlJc w:val="left"/>
+      <w:pPr>
+        <w:ind w:left="3600" w:hanging="360"/>
+      </w:pPr>
+    </w:lvl>
+    <w:lvl w:ilvl="5" w:tplc="0409001B" w:tentative="1">
+      <w:start w:val="1"/>
+      <w:numFmt w:val="lowerRoman"/>
+      <w:lvlText w:val="%6."/>
+      <w:lvlJc w:val="right"/>
+      <w:pPr>
+        <w:ind w:left="4320" w:hanging="180"/>
+      </w:pPr>
+    </w:lvl>
+    <w:lvl w:ilvl="6" w:tplc="0409000F" w:tentative="1">
+      <w:start w:val="1"/>
+      <w:numFmt w:val="decimal"/>
+      <w:lvlText w:val="%7."/>
+      <w:lvlJc w:val="left"/>
+      <w:pPr>
+        <w:ind w:left="5040" w:hanging="360"/>
+      </w:pPr>
+    </w:lvl>
+    <w:lvl w:ilvl="7" w:tplc="04090019" w:tentative="1">
+      <w:start w:val="1"/>
+      <w:numFmt w:val="lowerLetter"/>
+      <w:lvlText w:val="%8."/>
+      <w:lvlJc w:val="left"/>
+      <w:pPr>
+        <w:ind w:left="5760" w:hanging="360"/>
+      </w:pPr>
+    </w:lvl>
+    <w:lvl w:ilvl="8" w:tplc="0409001B" w:tentative="1">
+      <w:start w:val="1"/>
+      <w:numFmt w:val="lowerRoman"/>
+      <w:lvlText w:val="%9."/>
+      <w:lvlJc w:val="right"/>
+      <w:pPr>
+        <w:ind w:left="6480" w:hanging="180"/>
+      </w:pPr>
+    </w:lvl>
+  </w:abstractNum>
+  <w:abstractNum w:abstractNumId="1">
     <w:nsid w:val="62022B23"/>
     <w:multiLevelType w:val="hybridMultilevel"/>
     <w:tmpl w:val="CB3EAEE4"/>
@@ -2153,7 +2517,7 @@
       </w:rPr>
     </w:lvl>
   </w:abstractNum>
-  <w:abstractNum w:abstractNumId="1">
+  <w:abstractNum w:abstractNumId="2">
     <w:nsid w:val="7C0E0288"/>
     <w:multiLevelType w:val="hybridMultilevel"/>
     <w:tmpl w:val="AAE8137E"/>
@@ -2243,9 +2607,12 @@
     </w:lvl>
   </w:abstractNum>
   <w:num w:numId="1">
+    <w:abstractNumId w:val="2"/>
+  </w:num>
+  <w:num w:numId="2">
     <w:abstractNumId w:val="1"/>
   </w:num>
-  <w:num w:numId="2">
+  <w:num w:numId="3">
     <w:abstractNumId w:val="0"/>
   </w:num>
 </w:numbering>
